--- a/2 step/Основные паттерны ООП.docx
+++ b/2 step/Основные паттерны ООП.docx
@@ -1261,191 +1261,13 @@
           <w:szCs w:val="28"/>
         </w:rPr>
       </w:pPr>
-    </w:p>
-    <w:p>
-      <w:pPr>
-        <w:rPr>
-          <w:rFonts w:ascii="Times New Roman" w:hAnsi="Times New Roman" w:cs="Times New Roman"/>
-          <w:b/>
-          <w:sz w:val="28"/>
-          <w:szCs w:val="28"/>
-        </w:rPr>
-      </w:pPr>
-      <w:r>
-        <w:rPr>
-          <w:rFonts w:ascii="Times New Roman" w:hAnsi="Times New Roman" w:cs="Times New Roman"/>
-          <w:b/>
-          <w:sz w:val="28"/>
-          <w:szCs w:val="28"/>
-        </w:rPr>
-        <w:t>СТРУКТУРНЫЕ ПАТТЕРНЫ</w:t>
-      </w:r>
-    </w:p>
-    <w:p>
-      <w:pPr>
-        <w:rPr>
-          <w:rFonts w:ascii="Times New Roman" w:hAnsi="Times New Roman" w:cs="Times New Roman"/>
-          <w:sz w:val="28"/>
-          <w:szCs w:val="28"/>
-        </w:rPr>
-      </w:pPr>
-      <w:r>
-        <w:rPr>
-          <w:rFonts w:ascii="Times New Roman" w:hAnsi="Times New Roman" w:cs="Times New Roman"/>
-          <w:sz w:val="28"/>
-          <w:szCs w:val="28"/>
-        </w:rPr>
-        <w:t>Паттерны</w:t>
-      </w:r>
-      <w:r>
-        <w:rPr>
-          <w:rFonts w:ascii="Times New Roman" w:hAnsi="Times New Roman" w:cs="Times New Roman"/>
-          <w:sz w:val="28"/>
-          <w:szCs w:val="28"/>
-        </w:rPr>
-        <w:t xml:space="preserve">, в которых рассматривается вопрос о том, как из классов и объектов образуются более крупные структуры (как удобно организовывать связи между объектами). </w:t>
-      </w:r>
-    </w:p>
-    <w:p>
-      <w:pPr>
-        <w:rPr>
-          <w:rFonts w:ascii="Times New Roman" w:hAnsi="Times New Roman" w:cs="Times New Roman"/>
-          <w:sz w:val="28"/>
-          <w:szCs w:val="28"/>
-        </w:rPr>
-      </w:pPr>
-      <w:r>
-        <w:rPr>
-          <w:rFonts w:ascii="Times New Roman" w:hAnsi="Times New Roman" w:cs="Times New Roman"/>
-          <w:b/>
-          <w:sz w:val="28"/>
-          <w:szCs w:val="28"/>
-          <w:highlight w:val="yellow"/>
-        </w:rPr>
-        <w:t>Адаптер</w:t>
-      </w:r>
-      <w:r>
-        <w:rPr>
-          <w:rFonts w:ascii="Times New Roman" w:hAnsi="Times New Roman" w:cs="Times New Roman"/>
-          <w:b/>
-          <w:sz w:val="28"/>
-          <w:szCs w:val="28"/>
-        </w:rPr>
-        <w:t xml:space="preserve"> </w:t>
-      </w:r>
-      <w:r>
-        <w:rPr>
-          <w:rFonts w:ascii="Times New Roman" w:hAnsi="Times New Roman" w:cs="Times New Roman"/>
-          <w:b/>
-          <w:sz w:val="28"/>
-          <w:szCs w:val="28"/>
-        </w:rPr>
-        <w:t>–</w:t>
-      </w:r>
-      <w:r>
-        <w:rPr>
-          <w:rFonts w:ascii="Times New Roman" w:hAnsi="Times New Roman" w:cs="Times New Roman"/>
-          <w:b/>
-          <w:sz w:val="28"/>
-          <w:szCs w:val="28"/>
-        </w:rPr>
-        <w:t xml:space="preserve"> </w:t>
-      </w:r>
-      <w:r>
-        <w:rPr>
-          <w:rFonts w:ascii="Times New Roman" w:hAnsi="Times New Roman" w:cs="Times New Roman"/>
-          <w:sz w:val="28"/>
-          <w:szCs w:val="28"/>
-        </w:rPr>
-        <w:t>предназначен для преобразования интерфейса одного класса в интерфейс другого. Позволяет использовать вместе классы с несовместимыми интерфейсами.</w:t>
-      </w:r>
-    </w:p>
-    <w:p>
-      <w:pPr>
-        <w:rPr>
-          <w:rFonts w:ascii="Times New Roman" w:hAnsi="Times New Roman" w:cs="Times New Roman"/>
-          <w:sz w:val="28"/>
-          <w:szCs w:val="28"/>
-        </w:rPr>
-      </w:pPr>
-      <w:r>
-        <w:rPr>
-          <w:rFonts w:ascii="Times New Roman" w:hAnsi="Times New Roman" w:cs="Times New Roman"/>
-          <w:sz w:val="28"/>
-          <w:szCs w:val="28"/>
-        </w:rPr>
-        <w:t>Реализовать можно адаптер объектов</w:t>
-      </w:r>
-      <w:proofErr w:type="gramStart"/>
-      <w:r>
-        <w:rPr>
-          <w:rFonts w:ascii="Times New Roman" w:hAnsi="Times New Roman" w:cs="Times New Roman"/>
-          <w:sz w:val="28"/>
-          <w:szCs w:val="28"/>
-        </w:rPr>
-        <w:t>: Реализует</w:t>
-      </w:r>
-      <w:proofErr w:type="gramEnd"/>
-      <w:r>
-        <w:rPr>
-          <w:rFonts w:ascii="Times New Roman" w:hAnsi="Times New Roman" w:cs="Times New Roman"/>
-          <w:sz w:val="28"/>
-          <w:szCs w:val="28"/>
-        </w:rPr>
-        <w:t xml:space="preserve"> интерфейс клиента и содержит ссылку на объект сервиса (объект у которого несовместимый интерфейс).</w:t>
-      </w:r>
-      <w:r>
-        <w:rPr>
-          <w:rFonts w:ascii="Times New Roman" w:hAnsi="Times New Roman" w:cs="Times New Roman"/>
-          <w:sz w:val="28"/>
-          <w:szCs w:val="28"/>
-        </w:rPr>
-        <w:t xml:space="preserve"> Адаптер получает вызовы от клиента, и приводит их к формату, понятному сервису. Работая с адаптером через интерфейс, мы можем добавлять в программу новые адаптеры.</w:t>
-      </w:r>
-    </w:p>
-    <w:p>
-      <w:pPr>
-        <w:rPr>
-          <w:rFonts w:ascii="Times New Roman" w:hAnsi="Times New Roman" w:cs="Times New Roman"/>
-          <w:sz w:val="28"/>
-          <w:szCs w:val="28"/>
-        </w:rPr>
-      </w:pPr>
-      <w:r>
-        <w:rPr>
-          <w:rFonts w:ascii="Times New Roman" w:hAnsi="Times New Roman" w:cs="Times New Roman"/>
-          <w:sz w:val="28"/>
-          <w:szCs w:val="28"/>
-        </w:rPr>
-        <w:t>Адаптер классов</w:t>
-      </w:r>
-      <w:r>
-        <w:rPr>
-          <w:rFonts w:ascii="Times New Roman" w:hAnsi="Times New Roman" w:cs="Times New Roman"/>
-          <w:sz w:val="28"/>
-          <w:szCs w:val="28"/>
-        </w:rPr>
-        <w:t>: можно реализовать только в языке, поддерживающем множественное наследование. Наследуемся и от класса клиента, и от сервиса. Таким образом у нас в одном классе будут методы обоих классов.</w:t>
-      </w:r>
-    </w:p>
-    <w:p>
-      <w:pPr>
-        <w:rPr>
-          <w:rFonts w:ascii="Times New Roman" w:hAnsi="Times New Roman" w:cs="Times New Roman"/>
-          <w:i/>
-          <w:sz w:val="28"/>
-          <w:szCs w:val="28"/>
-        </w:rPr>
-      </w:pPr>
-      <w:r>
-        <w:rPr>
-          <w:rFonts w:ascii="Times New Roman" w:hAnsi="Times New Roman" w:cs="Times New Roman"/>
-          <w:i/>
-          <w:sz w:val="28"/>
-          <w:szCs w:val="28"/>
-        </w:rPr>
-        <w:lastRenderedPageBreak/>
-        <w:t>ПРИМЕНИМОСТЬ</w:t>
+      <w:r>
+        <w:rPr>
+          <w:rFonts w:ascii="Times New Roman" w:hAnsi="Times New Roman" w:cs="Times New Roman"/>
+          <w:sz w:val="28"/>
+          <w:szCs w:val="28"/>
+        </w:rPr>
+        <w:t>Есть несколько реализаций:</w:t>
       </w:r>
     </w:p>
     <w:p>
@@ -1467,23 +1289,25 @@
           <w:sz w:val="28"/>
           <w:szCs w:val="28"/>
         </w:rPr>
-        <w:t>Когда нужно</w:t>
-      </w:r>
-      <w:r>
-        <w:rPr>
-          <w:rFonts w:ascii="Times New Roman" w:hAnsi="Times New Roman" w:cs="Times New Roman"/>
-          <w:sz w:val="28"/>
-          <w:szCs w:val="28"/>
-        </w:rPr>
-        <w:t xml:space="preserve"> использовать</w:t>
-      </w:r>
-      <w:r>
-        <w:rPr>
-          <w:rFonts w:ascii="Times New Roman" w:hAnsi="Times New Roman" w:cs="Times New Roman"/>
-          <w:sz w:val="28"/>
-          <w:szCs w:val="28"/>
-        </w:rPr>
-        <w:t xml:space="preserve"> класс, интерфейс которого несовместим с приложением.</w:t>
+        <w:t xml:space="preserve">Неленивый </w:t>
+      </w:r>
+      <w:proofErr w:type="spellStart"/>
+      <w:r>
+        <w:rPr>
+          <w:rFonts w:ascii="Times New Roman" w:hAnsi="Times New Roman" w:cs="Times New Roman"/>
+          <w:sz w:val="28"/>
+          <w:szCs w:val="28"/>
+        </w:rPr>
+        <w:t>синглтон</w:t>
+      </w:r>
+      <w:proofErr w:type="spellEnd"/>
+      <w:r>
+        <w:rPr>
+          <w:rFonts w:ascii="Times New Roman" w:hAnsi="Times New Roman" w:cs="Times New Roman"/>
+          <w:sz w:val="28"/>
+          <w:szCs w:val="28"/>
+        </w:rPr>
+        <w:t>. Экземпляр инициализируется сразу при объявлении.</w:t>
       </w:r>
     </w:p>
     <w:p>
@@ -1499,6 +1323,523 @@
           <w:szCs w:val="28"/>
         </w:rPr>
       </w:pPr>
+      <w:proofErr w:type="spellStart"/>
+      <w:r>
+        <w:rPr>
+          <w:rFonts w:ascii="Times New Roman" w:hAnsi="Times New Roman" w:cs="Times New Roman"/>
+          <w:sz w:val="28"/>
+          <w:szCs w:val="28"/>
+          <w:lang w:val="en-US"/>
+        </w:rPr>
+        <w:t>EnumSinglton</w:t>
+      </w:r>
+      <w:proofErr w:type="spellEnd"/>
+      <w:r>
+        <w:rPr>
+          <w:rFonts w:ascii="Times New Roman" w:hAnsi="Times New Roman" w:cs="Times New Roman"/>
+          <w:sz w:val="28"/>
+          <w:szCs w:val="28"/>
+        </w:rPr>
+        <w:t xml:space="preserve">. </w:t>
+      </w:r>
+      <w:r>
+        <w:rPr>
+          <w:rFonts w:ascii="Times New Roman" w:hAnsi="Times New Roman" w:cs="Times New Roman"/>
+          <w:sz w:val="28"/>
+          <w:szCs w:val="28"/>
+        </w:rPr>
+        <w:t xml:space="preserve">Создать </w:t>
+      </w:r>
+      <w:proofErr w:type="spellStart"/>
+      <w:r>
+        <w:rPr>
+          <w:rFonts w:ascii="Times New Roman" w:hAnsi="Times New Roman" w:cs="Times New Roman"/>
+          <w:sz w:val="28"/>
+          <w:szCs w:val="28"/>
+          <w:lang w:val="en-US"/>
+        </w:rPr>
+        <w:t>Enum</w:t>
+      </w:r>
+      <w:proofErr w:type="spellEnd"/>
+      <w:r>
+        <w:rPr>
+          <w:rFonts w:ascii="Times New Roman" w:hAnsi="Times New Roman" w:cs="Times New Roman"/>
+          <w:sz w:val="28"/>
+          <w:szCs w:val="28"/>
+        </w:rPr>
+        <w:t xml:space="preserve"> </w:t>
+      </w:r>
+      <w:r>
+        <w:rPr>
+          <w:rFonts w:ascii="Times New Roman" w:hAnsi="Times New Roman" w:cs="Times New Roman"/>
+          <w:sz w:val="28"/>
+          <w:szCs w:val="28"/>
+        </w:rPr>
+        <w:t>с одним полем экземпляра.</w:t>
+      </w:r>
+    </w:p>
+    <w:p>
+      <w:pPr>
+        <w:pStyle w:val="a3"/>
+        <w:numPr>
+          <w:ilvl w:val="0"/>
+          <w:numId w:val="6"/>
+        </w:numPr>
+        <w:rPr>
+          <w:rFonts w:ascii="Times New Roman" w:hAnsi="Times New Roman" w:cs="Times New Roman"/>
+          <w:sz w:val="28"/>
+          <w:szCs w:val="28"/>
+        </w:rPr>
+      </w:pPr>
+      <w:r>
+        <w:rPr>
+          <w:rFonts w:ascii="Times New Roman" w:hAnsi="Times New Roman" w:cs="Times New Roman"/>
+          <w:sz w:val="28"/>
+          <w:szCs w:val="28"/>
+        </w:rPr>
+        <w:t>Полный синхронизированный доступ.</w:t>
+      </w:r>
+      <w:r>
+        <w:rPr>
+          <w:rFonts w:ascii="Times New Roman" w:hAnsi="Times New Roman" w:cs="Times New Roman"/>
+          <w:sz w:val="28"/>
+          <w:szCs w:val="28"/>
+        </w:rPr>
+        <w:br/>
+      </w:r>
+      <w:r>
+        <w:rPr>
+          <w:noProof/>
+        </w:rPr>
+        <w:drawing>
+          <wp:inline distT="0" distB="0" distL="0" distR="0" wp14:anchorId="304840CF" wp14:editId="5EEB057C">
+            <wp:extent cx="4457700" cy="1428750"/>
+            <wp:effectExtent l="0" t="0" r="0" b="0"/>
+            <wp:docPr id="1" name="Рисунок 1"/>
+            <wp:cNvGraphicFramePr>
+              <a:graphicFrameLocks xmlns:a="http://schemas.openxmlformats.org/drawingml/2006/main" noChangeAspect="1"/>
+            </wp:cNvGraphicFramePr>
+            <a:graphic xmlns:a="http://schemas.openxmlformats.org/drawingml/2006/main">
+              <a:graphicData uri="http://schemas.openxmlformats.org/drawingml/2006/picture">
+                <pic:pic xmlns:pic="http://schemas.openxmlformats.org/drawingml/2006/picture">
+                  <pic:nvPicPr>
+                    <pic:cNvPr id="1" name=""/>
+                    <pic:cNvPicPr/>
+                  </pic:nvPicPr>
+                  <pic:blipFill>
+                    <a:blip r:embed="rId6"/>
+                    <a:stretch>
+                      <a:fillRect/>
+                    </a:stretch>
+                  </pic:blipFill>
+                  <pic:spPr>
+                    <a:xfrm>
+                      <a:off x="0" y="0"/>
+                      <a:ext cx="4457700" cy="1428750"/>
+                    </a:xfrm>
+                    <a:prstGeom prst="rect">
+                      <a:avLst/>
+                    </a:prstGeom>
+                  </pic:spPr>
+                </pic:pic>
+              </a:graphicData>
+            </a:graphic>
+          </wp:inline>
+        </w:drawing>
+      </w:r>
+    </w:p>
+    <w:p>
+      <w:pPr>
+        <w:pStyle w:val="a3"/>
+        <w:numPr>
+          <w:ilvl w:val="0"/>
+          <w:numId w:val="6"/>
+        </w:numPr>
+        <w:rPr>
+          <w:rFonts w:ascii="Times New Roman" w:hAnsi="Times New Roman" w:cs="Times New Roman"/>
+          <w:sz w:val="28"/>
+          <w:szCs w:val="28"/>
+        </w:rPr>
+      </w:pPr>
+      <w:r>
+        <w:rPr>
+          <w:rFonts w:ascii="Times New Roman" w:hAnsi="Times New Roman" w:cs="Times New Roman"/>
+          <w:sz w:val="28"/>
+          <w:szCs w:val="28"/>
+        </w:rPr>
+        <w:t>Через вложенный статический класс.</w:t>
+      </w:r>
+    </w:p>
+    <w:p>
+      <w:pPr>
+        <w:pStyle w:val="a3"/>
+        <w:rPr>
+          <w:rFonts w:ascii="Times New Roman" w:hAnsi="Times New Roman" w:cs="Times New Roman"/>
+          <w:sz w:val="28"/>
+          <w:szCs w:val="28"/>
+          <w:lang w:val="en-US"/>
+        </w:rPr>
+      </w:pPr>
+      <w:r>
+        <w:rPr>
+          <w:noProof/>
+        </w:rPr>
+        <w:lastRenderedPageBreak/>
+        <w:drawing>
+          <wp:inline distT="0" distB="0" distL="0" distR="0" wp14:anchorId="75A84E00" wp14:editId="54C53A7A">
+            <wp:extent cx="5715000" cy="1724025"/>
+            <wp:effectExtent l="0" t="0" r="0" b="9525"/>
+            <wp:docPr id="3" name="Рисунок 3"/>
+            <wp:cNvGraphicFramePr>
+              <a:graphicFrameLocks xmlns:a="http://schemas.openxmlformats.org/drawingml/2006/main" noChangeAspect="1"/>
+            </wp:cNvGraphicFramePr>
+            <a:graphic xmlns:a="http://schemas.openxmlformats.org/drawingml/2006/main">
+              <a:graphicData uri="http://schemas.openxmlformats.org/drawingml/2006/picture">
+                <pic:pic xmlns:pic="http://schemas.openxmlformats.org/drawingml/2006/picture">
+                  <pic:nvPicPr>
+                    <pic:cNvPr id="1" name=""/>
+                    <pic:cNvPicPr/>
+                  </pic:nvPicPr>
+                  <pic:blipFill>
+                    <a:blip r:embed="rId7"/>
+                    <a:stretch>
+                      <a:fillRect/>
+                    </a:stretch>
+                  </pic:blipFill>
+                  <pic:spPr>
+                    <a:xfrm>
+                      <a:off x="0" y="0"/>
+                      <a:ext cx="5715000" cy="1724025"/>
+                    </a:xfrm>
+                    <a:prstGeom prst="rect">
+                      <a:avLst/>
+                    </a:prstGeom>
+                  </pic:spPr>
+                </pic:pic>
+              </a:graphicData>
+            </a:graphic>
+          </wp:inline>
+        </w:drawing>
+      </w:r>
+    </w:p>
+    <w:p>
+      <w:pPr>
+        <w:pStyle w:val="a3"/>
+        <w:numPr>
+          <w:ilvl w:val="0"/>
+          <w:numId w:val="6"/>
+        </w:numPr>
+        <w:rPr>
+          <w:rFonts w:ascii="Times New Roman" w:hAnsi="Times New Roman" w:cs="Times New Roman"/>
+          <w:sz w:val="28"/>
+          <w:szCs w:val="28"/>
+        </w:rPr>
+      </w:pPr>
+      <w:r>
+        <w:rPr>
+          <w:rFonts w:ascii="Times New Roman" w:hAnsi="Times New Roman" w:cs="Times New Roman"/>
+          <w:sz w:val="28"/>
+          <w:szCs w:val="28"/>
+          <w:lang w:val="en-US"/>
+        </w:rPr>
+        <w:t>Double Checked Locking &amp; volatile</w:t>
+      </w:r>
+      <w:r>
+        <w:rPr>
+          <w:rFonts w:ascii="Times New Roman" w:hAnsi="Times New Roman" w:cs="Times New Roman"/>
+          <w:sz w:val="28"/>
+          <w:szCs w:val="28"/>
+          <w:lang w:val="en-US"/>
+        </w:rPr>
+        <w:br/>
+      </w:r>
+      <w:r>
+        <w:rPr>
+          <w:noProof/>
+        </w:rPr>
+        <w:drawing>
+          <wp:inline distT="0" distB="0" distL="0" distR="0" wp14:anchorId="5FCB5B71" wp14:editId="177FD9D7">
+            <wp:extent cx="4343400" cy="2400300"/>
+            <wp:effectExtent l="0" t="0" r="0" b="0"/>
+            <wp:docPr id="2" name="Рисунок 2"/>
+            <wp:cNvGraphicFramePr>
+              <a:graphicFrameLocks xmlns:a="http://schemas.openxmlformats.org/drawingml/2006/main" noChangeAspect="1"/>
+            </wp:cNvGraphicFramePr>
+            <a:graphic xmlns:a="http://schemas.openxmlformats.org/drawingml/2006/main">
+              <a:graphicData uri="http://schemas.openxmlformats.org/drawingml/2006/picture">
+                <pic:pic xmlns:pic="http://schemas.openxmlformats.org/drawingml/2006/picture">
+                  <pic:nvPicPr>
+                    <pic:cNvPr id="1" name=""/>
+                    <pic:cNvPicPr/>
+                  </pic:nvPicPr>
+                  <pic:blipFill>
+                    <a:blip r:embed="rId8"/>
+                    <a:stretch>
+                      <a:fillRect/>
+                    </a:stretch>
+                  </pic:blipFill>
+                  <pic:spPr>
+                    <a:xfrm>
+                      <a:off x="0" y="0"/>
+                      <a:ext cx="4343400" cy="2400300"/>
+                    </a:xfrm>
+                    <a:prstGeom prst="rect">
+                      <a:avLst/>
+                    </a:prstGeom>
+                  </pic:spPr>
+                </pic:pic>
+              </a:graphicData>
+            </a:graphic>
+          </wp:inline>
+        </w:drawing>
+      </w:r>
+    </w:p>
+    <w:p>
+      <w:pPr>
+        <w:rPr>
+          <w:rFonts w:ascii="Times New Roman" w:hAnsi="Times New Roman" w:cs="Times New Roman"/>
+          <w:sz w:val="28"/>
+          <w:szCs w:val="28"/>
+        </w:rPr>
+      </w:pPr>
+    </w:p>
+    <w:p>
+      <w:pPr>
+        <w:rPr>
+          <w:rFonts w:ascii="Times New Roman" w:hAnsi="Times New Roman" w:cs="Times New Roman"/>
+          <w:b/>
+          <w:sz w:val="28"/>
+          <w:szCs w:val="28"/>
+        </w:rPr>
+      </w:pPr>
+      <w:r>
+        <w:rPr>
+          <w:rFonts w:ascii="Times New Roman" w:hAnsi="Times New Roman" w:cs="Times New Roman"/>
+          <w:b/>
+          <w:sz w:val="28"/>
+          <w:szCs w:val="28"/>
+        </w:rPr>
+        <w:t>СТРУКТУРНЫЕ ПАТТЕРНЫ</w:t>
+      </w:r>
+    </w:p>
+    <w:p>
+      <w:pPr>
+        <w:rPr>
+          <w:rFonts w:ascii="Times New Roman" w:hAnsi="Times New Roman" w:cs="Times New Roman"/>
+          <w:sz w:val="28"/>
+          <w:szCs w:val="28"/>
+        </w:rPr>
+      </w:pPr>
+      <w:r>
+        <w:rPr>
+          <w:rFonts w:ascii="Times New Roman" w:hAnsi="Times New Roman" w:cs="Times New Roman"/>
+          <w:sz w:val="28"/>
+          <w:szCs w:val="28"/>
+        </w:rPr>
+        <w:t>Паттерны</w:t>
+      </w:r>
+      <w:r>
+        <w:rPr>
+          <w:rFonts w:ascii="Times New Roman" w:hAnsi="Times New Roman" w:cs="Times New Roman"/>
+          <w:sz w:val="28"/>
+          <w:szCs w:val="28"/>
+        </w:rPr>
+        <w:t xml:space="preserve">, в которых рассматривается вопрос о том, как из классов и объектов образуются более крупные структуры (как удобно организовывать связи между объектами). </w:t>
+      </w:r>
+    </w:p>
+    <w:p>
+      <w:pPr>
+        <w:rPr>
+          <w:rFonts w:ascii="Times New Roman" w:hAnsi="Times New Roman" w:cs="Times New Roman"/>
+          <w:sz w:val="28"/>
+          <w:szCs w:val="28"/>
+        </w:rPr>
+      </w:pPr>
+      <w:r>
+        <w:rPr>
+          <w:rFonts w:ascii="Times New Roman" w:hAnsi="Times New Roman" w:cs="Times New Roman"/>
+          <w:b/>
+          <w:sz w:val="28"/>
+          <w:szCs w:val="28"/>
+          <w:highlight w:val="yellow"/>
+        </w:rPr>
+        <w:t>Адаптер</w:t>
+      </w:r>
+      <w:r>
+        <w:rPr>
+          <w:rFonts w:ascii="Times New Roman" w:hAnsi="Times New Roman" w:cs="Times New Roman"/>
+          <w:b/>
+          <w:sz w:val="28"/>
+          <w:szCs w:val="28"/>
+        </w:rPr>
+        <w:t xml:space="preserve"> </w:t>
+      </w:r>
+      <w:r>
+        <w:rPr>
+          <w:rFonts w:ascii="Times New Roman" w:hAnsi="Times New Roman" w:cs="Times New Roman"/>
+          <w:b/>
+          <w:sz w:val="28"/>
+          <w:szCs w:val="28"/>
+        </w:rPr>
+        <w:t>–</w:t>
+      </w:r>
+      <w:r>
+        <w:rPr>
+          <w:rFonts w:ascii="Times New Roman" w:hAnsi="Times New Roman" w:cs="Times New Roman"/>
+          <w:b/>
+          <w:sz w:val="28"/>
+          <w:szCs w:val="28"/>
+        </w:rPr>
+        <w:t xml:space="preserve"> </w:t>
+      </w:r>
+      <w:r>
+        <w:rPr>
+          <w:rFonts w:ascii="Times New Roman" w:hAnsi="Times New Roman" w:cs="Times New Roman"/>
+          <w:sz w:val="28"/>
+          <w:szCs w:val="28"/>
+        </w:rPr>
+        <w:t>предназначен для преобразования интерфейса одного класса в интерфейс другого. Позволяет использовать вместе классы с несовместимыми интерфейсами.</w:t>
+      </w:r>
+    </w:p>
+    <w:p>
+      <w:pPr>
+        <w:rPr>
+          <w:rFonts w:ascii="Times New Roman" w:hAnsi="Times New Roman" w:cs="Times New Roman"/>
+          <w:sz w:val="28"/>
+          <w:szCs w:val="28"/>
+        </w:rPr>
+      </w:pPr>
+      <w:r>
+        <w:rPr>
+          <w:rFonts w:ascii="Times New Roman" w:hAnsi="Times New Roman" w:cs="Times New Roman"/>
+          <w:sz w:val="28"/>
+          <w:szCs w:val="28"/>
+        </w:rPr>
+        <w:t>Реализовать можно адаптер объектов</w:t>
+      </w:r>
+      <w:proofErr w:type="gramStart"/>
+      <w:r>
+        <w:rPr>
+          <w:rFonts w:ascii="Times New Roman" w:hAnsi="Times New Roman" w:cs="Times New Roman"/>
+          <w:sz w:val="28"/>
+          <w:szCs w:val="28"/>
+        </w:rPr>
+        <w:t>: Реализует</w:t>
+      </w:r>
+      <w:proofErr w:type="gramEnd"/>
+      <w:r>
+        <w:rPr>
+          <w:rFonts w:ascii="Times New Roman" w:hAnsi="Times New Roman" w:cs="Times New Roman"/>
+          <w:sz w:val="28"/>
+          <w:szCs w:val="28"/>
+        </w:rPr>
+        <w:t xml:space="preserve"> интерфейс клиента и содержит ссылку на объект сервиса (объект у которого несовместимый интерфейс).</w:t>
+      </w:r>
+      <w:r>
+        <w:rPr>
+          <w:rFonts w:ascii="Times New Roman" w:hAnsi="Times New Roman" w:cs="Times New Roman"/>
+          <w:sz w:val="28"/>
+          <w:szCs w:val="28"/>
+        </w:rPr>
+        <w:t xml:space="preserve"> Адаптер получает вызовы от клиента, и приводит их к формату, понятному сервису. Работая с адаптером через интерфейс, мы можем добавлять в программу новые адаптеры.</w:t>
+      </w:r>
+    </w:p>
+    <w:p>
+      <w:pPr>
+        <w:rPr>
+          <w:rFonts w:ascii="Times New Roman" w:hAnsi="Times New Roman" w:cs="Times New Roman"/>
+          <w:sz w:val="28"/>
+          <w:szCs w:val="28"/>
+        </w:rPr>
+      </w:pPr>
+      <w:r>
+        <w:rPr>
+          <w:rFonts w:ascii="Times New Roman" w:hAnsi="Times New Roman" w:cs="Times New Roman"/>
+          <w:sz w:val="28"/>
+          <w:szCs w:val="28"/>
+        </w:rPr>
+        <w:t>Адаптер классов</w:t>
+      </w:r>
+      <w:r>
+        <w:rPr>
+          <w:rFonts w:ascii="Times New Roman" w:hAnsi="Times New Roman" w:cs="Times New Roman"/>
+          <w:sz w:val="28"/>
+          <w:szCs w:val="28"/>
+        </w:rPr>
+        <w:t>: можно реализовать только в языке, поддерживающем множественное наследование. Наследуемся и от класса клиента, и от сервиса. Таким образом у нас в одном классе будут методы обоих классов.</w:t>
+      </w:r>
+    </w:p>
+    <w:p>
+      <w:pPr>
+        <w:rPr>
+          <w:rFonts w:ascii="Times New Roman" w:hAnsi="Times New Roman" w:cs="Times New Roman"/>
+          <w:i/>
+          <w:sz w:val="28"/>
+          <w:szCs w:val="28"/>
+        </w:rPr>
+      </w:pPr>
+      <w:r>
+        <w:rPr>
+          <w:rFonts w:ascii="Times New Roman" w:hAnsi="Times New Roman" w:cs="Times New Roman"/>
+          <w:i/>
+          <w:sz w:val="28"/>
+          <w:szCs w:val="28"/>
+        </w:rPr>
+        <w:t>ПРИМЕНИМОСТЬ</w:t>
+      </w:r>
+    </w:p>
+    <w:p>
+      <w:pPr>
+        <w:pStyle w:val="a3"/>
+        <w:numPr>
+          <w:ilvl w:val="0"/>
+          <w:numId w:val="6"/>
+        </w:numPr>
+        <w:rPr>
+          <w:rFonts w:ascii="Times New Roman" w:hAnsi="Times New Roman" w:cs="Times New Roman"/>
+          <w:sz w:val="28"/>
+          <w:szCs w:val="28"/>
+        </w:rPr>
+      </w:pPr>
+      <w:r>
+        <w:rPr>
+          <w:rFonts w:ascii="Times New Roman" w:hAnsi="Times New Roman" w:cs="Times New Roman"/>
+          <w:sz w:val="28"/>
+          <w:szCs w:val="28"/>
+        </w:rPr>
+        <w:lastRenderedPageBreak/>
+        <w:t>Когда нужно</w:t>
+      </w:r>
+      <w:r>
+        <w:rPr>
+          <w:rFonts w:ascii="Times New Roman" w:hAnsi="Times New Roman" w:cs="Times New Roman"/>
+          <w:sz w:val="28"/>
+          <w:szCs w:val="28"/>
+        </w:rPr>
+        <w:t xml:space="preserve"> использовать</w:t>
+      </w:r>
+      <w:r>
+        <w:rPr>
+          <w:rFonts w:ascii="Times New Roman" w:hAnsi="Times New Roman" w:cs="Times New Roman"/>
+          <w:sz w:val="28"/>
+          <w:szCs w:val="28"/>
+        </w:rPr>
+        <w:t xml:space="preserve"> класс, интерфейс которого несовместим с приложением.</w:t>
+      </w:r>
+    </w:p>
+    <w:p>
+      <w:pPr>
+        <w:pStyle w:val="a3"/>
+        <w:numPr>
+          <w:ilvl w:val="0"/>
+          <w:numId w:val="6"/>
+        </w:numPr>
+        <w:rPr>
+          <w:rFonts w:ascii="Times New Roman" w:hAnsi="Times New Roman" w:cs="Times New Roman"/>
+          <w:sz w:val="28"/>
+          <w:szCs w:val="28"/>
+        </w:rPr>
+      </w:pPr>
       <w:r>
         <w:rPr>
           <w:rFonts w:ascii="Times New Roman" w:hAnsi="Times New Roman" w:cs="Times New Roman"/>
@@ -1829,7 +2170,6 @@
           <w:sz w:val="28"/>
           <w:szCs w:val="28"/>
         </w:rPr>
-        <w:lastRenderedPageBreak/>
         <w:t>Когда нужно построить древовидную структуру объектов.</w:t>
       </w:r>
     </w:p>
@@ -1852,6 +2192,7 @@
           <w:sz w:val="28"/>
           <w:szCs w:val="28"/>
         </w:rPr>
+        <w:lastRenderedPageBreak/>
         <w:t>Когда клиенты должны единообразно трактовать простые и составные объекты.</w:t>
       </w:r>
     </w:p>
@@ -3516,7 +3857,17 @@
           <w:sz w:val="28"/>
           <w:szCs w:val="28"/>
         </w:rPr>
-        <w:t>паттерн, позволяющий выносить внутреннее состояние объекта за его пределы для последующего возможного восстановления объекта без нарушения принципа инкапсуляции.</w:t>
+        <w:t>паттерн, позволяющий выносить внутреннее состояние объекта за его пределы для последующего возможного восстановления объекта без нарушения принципа инкапс</w:t>
+      </w:r>
+      <w:bookmarkStart w:id="0" w:name="_GoBack"/>
+      <w:bookmarkEnd w:id="0"/>
+      <w:r>
+        <w:rPr>
+          <w:rFonts w:ascii="Times New Roman" w:hAnsi="Times New Roman" w:cs="Times New Roman"/>
+          <w:sz w:val="28"/>
+          <w:szCs w:val="28"/>
+        </w:rPr>
+        <w:t>уляции.</w:t>
       </w:r>
     </w:p>
     <w:p>
@@ -5078,8 +5429,6 @@
         </w:rPr>
         <w:t xml:space="preserve"> Декоратор может также расширять интерфейс.</w:t>
       </w:r>
-      <w:bookmarkStart w:id="0" w:name="_GoBack"/>
-      <w:bookmarkEnd w:id="0"/>
     </w:p>
     <w:p>
       <w:pPr>
@@ -5422,7 +5771,7 @@
   <w:abstractNum w:abstractNumId="2" w15:restartNumberingAfterBreak="0">
     <w:nsid w:val="0EB604F9"/>
     <w:multiLevelType w:val="hybridMultilevel"/>
-    <w:tmpl w:val="205CAE1A"/>
+    <w:tmpl w:val="E3827138"/>
     <w:lvl w:ilvl="0" w:tplc="04190001">
       <w:start w:val="1"/>
       <w:numFmt w:val="bullet"/>
@@ -8596,4 +8945,16 @@
     </a:ext>
   </a:extLst>
 </a:theme>
+</file>
+
+<file path=customXml/item1.xml><?xml version="1.0" encoding="utf-8"?>
+<b:Sources xmlns:b="http://schemas.openxmlformats.org/officeDocument/2006/bibliography" xmlns="http://schemas.openxmlformats.org/officeDocument/2006/bibliography" SelectedStyle="\APASixthEditionOfficeOnline.xsl" StyleName="APA" Version="6"/>
+</file>
+
+<file path=customXml/itemProps1.xml><?xml version="1.0" encoding="utf-8"?>
+<ds:datastoreItem xmlns:ds="http://schemas.openxmlformats.org/officeDocument/2006/customXml" ds:itemID="{A828C811-ABC7-4DF2-BA38-A98FBC4C3168}">
+  <ds:schemaRefs>
+    <ds:schemaRef ds:uri="http://schemas.openxmlformats.org/officeDocument/2006/bibliography"/>
+  </ds:schemaRefs>
+</ds:datastoreItem>
 </file>